--- a/kelas_iot/module raspi.docx
+++ b/kelas_iot/module raspi.docx
@@ -3,6 +3,22 @@
 <w:document xmlns:wpc="http://schemas.microsoft.com/office/word/2010/wordprocessingCanvas" xmlns:cx="http://schemas.microsoft.com/office/drawing/2014/chartex" xmlns:cx1="http://schemas.microsoft.com/office/drawing/2015/9/8/chartex" xmlns:mc="http://schemas.openxmlformats.org/markup-compatibility/2006" xmlns:o="urn:schemas-microsoft-com:office:office" xmlns:r="http://schemas.openxmlformats.org/officeDocument/2006/relationships" xmlns:m="http://schemas.openxmlformats.org/officeDocument/2006/math" xmlns:v="urn:schemas-microsoft-com:vml" xmlns:wp14="http://schemas.microsoft.com/office/word/2010/wordprocessingDrawing" xmlns:wp="http://schemas.openxmlformats.org/drawingml/2006/wordprocessingDrawing" xmlns:w10="urn:schemas-microsoft-com:office:word" xmlns:w="http://schemas.openxmlformats.org/wordprocessingml/2006/main" xmlns:w14="http://schemas.microsoft.com/office/word/2010/wordml" xmlns:w15="http://schemas.microsoft.com/office/word/2012/wordml" xmlns:w16se="http://schemas.microsoft.com/office/word/2015/wordml/symex" xmlns:wpg="http://schemas.microsoft.com/office/word/2010/wordprocessingGroup" xmlns:wpi="http://schemas.microsoft.com/office/word/2010/wordprocessingInk" xmlns:wne="http://schemas.microsoft.com/office/word/2006/wordml" xmlns:wps="http://schemas.microsoft.com/office/word/2010/wordprocessingShape" mc:Ignorable="w14 w15 w16se wp14">
   <w:body>
     <w:p>
+      <w:pPr>
+        <w:pStyle w:val="ListParagraph"/>
+        <w:numPr>
+          <w:ilvl w:val="0"/>
+          <w:numId w:val="7"/>
+        </w:numPr>
+        <w:spacing w:after="0" w:line="240" w:lineRule="auto"/>
+      </w:pPr>
+      <w:r>
+        <w:t>LED</w:t>
+      </w:r>
+    </w:p>
+    <w:p>
+      <w:pPr>
+        <w:spacing w:after="0" w:line="240" w:lineRule="auto"/>
+      </w:pPr>
       <w:r>
         <w:t>Alat – Alat</w:t>
       </w:r>
@@ -18,6 +34,7 @@
           <w:ilvl w:val="0"/>
           <w:numId w:val="3"/>
         </w:numPr>
+        <w:spacing w:after="0" w:line="240" w:lineRule="auto"/>
       </w:pPr>
       <w:r>
         <w:t>Raspberry-pi 3b</w:t>
@@ -37,6 +54,7 @@
           <w:ilvl w:val="0"/>
           <w:numId w:val="3"/>
         </w:numPr>
+        <w:spacing w:after="0" w:line="240" w:lineRule="auto"/>
       </w:pPr>
       <w:r>
         <w:t>Breadboard</w:t>
@@ -56,6 +74,7 @@
           <w:ilvl w:val="0"/>
           <w:numId w:val="3"/>
         </w:numPr>
+        <w:spacing w:after="0" w:line="240" w:lineRule="auto"/>
       </w:pPr>
       <w:r>
         <w:t xml:space="preserve"> LED</w:t>
@@ -78,6 +97,7 @@
           <w:ilvl w:val="0"/>
           <w:numId w:val="3"/>
         </w:numPr>
+        <w:spacing w:after="0" w:line="240" w:lineRule="auto"/>
       </w:pPr>
       <w:r>
         <w:t>Kabel jumper</w:t>
@@ -97,6 +117,7 @@
           <w:ilvl w:val="0"/>
           <w:numId w:val="3"/>
         </w:numPr>
+        <w:spacing w:after="0" w:line="240" w:lineRule="auto"/>
       </w:pPr>
       <w:r>
         <w:t>Resistor … ohm</w:t>
@@ -110,17 +131,30 @@
       </w:r>
     </w:p>
     <w:p>
+      <w:pPr>
+        <w:spacing w:after="0" w:line="240" w:lineRule="auto"/>
+      </w:pPr>
       <w:r>
         <w:t>Lampu kaki pangjang (Positif)</w:t>
       </w:r>
     </w:p>
     <w:p>
+      <w:pPr>
+        <w:spacing w:after="0" w:line="240" w:lineRule="auto"/>
+      </w:pPr>
       <w:r>
         <w:t>Lampu kaki pendek (Negatif)</w:t>
       </w:r>
     </w:p>
-    <w:p/>
-    <w:p>
+    <w:p>
+      <w:pPr>
+        <w:spacing w:after="0" w:line="240" w:lineRule="auto"/>
+      </w:pPr>
+    </w:p>
+    <w:p>
+      <w:pPr>
+        <w:spacing w:after="0" w:line="240" w:lineRule="auto"/>
+      </w:pPr>
       <w:r>
         <w:t xml:space="preserve">Langkah </w:t>
       </w:r>
@@ -146,6 +180,7 @@
           <w:ilvl w:val="0"/>
           <w:numId w:val="5"/>
         </w:numPr>
+        <w:spacing w:after="0" w:line="240" w:lineRule="auto"/>
       </w:pPr>
       <w:r>
         <w:t>P</w:t>
@@ -164,6 +199,7 @@
           <w:ilvl w:val="0"/>
           <w:numId w:val="5"/>
         </w:numPr>
+        <w:spacing w:after="0" w:line="240" w:lineRule="auto"/>
       </w:pPr>
       <w:r>
         <w:t>Pasangkan lampu LED sisi negatif pada kolom breadboard E-0 dan kaki positif pada kolom F-0</w:t>
@@ -176,6 +212,7 @@
           <w:ilvl w:val="0"/>
           <w:numId w:val="5"/>
         </w:numPr>
+        <w:spacing w:after="0" w:line="240" w:lineRule="auto"/>
       </w:pPr>
       <w:r>
         <w:t>Pasangkan Resistor sejajar pada kolom H-0 dan H-4</w:t>
@@ -188,6 +225,7 @@
           <w:ilvl w:val="0"/>
           <w:numId w:val="5"/>
         </w:numPr>
+        <w:spacing w:after="0" w:line="240" w:lineRule="auto"/>
       </w:pPr>
       <w:r>
         <w:t>Pasangkan kabel jumper B (male) pada J-4</w:t>
@@ -200,6 +238,7 @@
           <w:ilvl w:val="0"/>
           <w:numId w:val="5"/>
         </w:numPr>
+        <w:spacing w:after="0" w:line="240" w:lineRule="auto"/>
       </w:pPr>
       <w:r>
         <w:t>Selanjutnya pasangkan kabel jamper A (female) ke GPIO</w:t>
@@ -215,6 +254,7 @@
           <w:ilvl w:val="0"/>
           <w:numId w:val="5"/>
         </w:numPr>
+        <w:spacing w:after="0" w:line="240" w:lineRule="auto"/>
       </w:pPr>
       <w:r>
         <w:t>Pasangkan kabel jumper B (female) ke GPIO</w:t>
@@ -230,6 +270,7 @@
           <w:ilvl w:val="0"/>
           <w:numId w:val="5"/>
         </w:numPr>
+        <w:spacing w:after="0" w:line="240" w:lineRule="auto"/>
       </w:pPr>
       <w:r>
         <w:t>Lampu akan menyala</w:t>
@@ -241,11 +282,13 @@
     <w:p>
       <w:pPr>
         <w:pStyle w:val="ListParagraph"/>
-      </w:pPr>
-    </w:p>
-    <w:p>
-      <w:pPr>
-        <w:pStyle w:val="ListParagraph"/>
+        <w:spacing w:after="0" w:line="240" w:lineRule="auto"/>
+      </w:pPr>
+    </w:p>
+    <w:p>
+      <w:pPr>
+        <w:pStyle w:val="ListParagraph"/>
+        <w:spacing w:after="0" w:line="240" w:lineRule="auto"/>
       </w:pPr>
       <w:r>
         <w:rPr>
@@ -305,11 +348,13 @@
     <w:p>
       <w:pPr>
         <w:pStyle w:val="ListParagraph"/>
-      </w:pPr>
-    </w:p>
-    <w:p>
-      <w:pPr>
-        <w:pStyle w:val="ListParagraph"/>
+        <w:spacing w:after="0" w:line="240" w:lineRule="auto"/>
+      </w:pPr>
+    </w:p>
+    <w:p>
+      <w:pPr>
+        <w:pStyle w:val="ListParagraph"/>
+        <w:spacing w:after="0" w:line="240" w:lineRule="auto"/>
       </w:pPr>
       <w:r>
         <w:rPr>
@@ -370,6 +415,7 @@
     <w:p>
       <w:pPr>
         <w:pStyle w:val="ListParagraph"/>
+        <w:spacing w:after="0" w:line="240" w:lineRule="auto"/>
       </w:pPr>
       <w:r>
         <w:t xml:space="preserve"> </w:t>
@@ -378,6 +424,7 @@
     <w:p>
       <w:pPr>
         <w:pStyle w:val="ListParagraph"/>
+        <w:spacing w:after="0" w:line="240" w:lineRule="auto"/>
       </w:pPr>
       <w:r>
         <w:rPr>
@@ -442,22 +489,54 @@
         </w:drawing>
       </w:r>
     </w:p>
-    <w:p/>
-    <w:p/>
-    <w:p/>
-    <w:p/>
-    <w:p/>
-    <w:p/>
-    <w:p/>
-    <w:p>
-      <w:pPr>
-        <w:pStyle w:val="ListParagraph"/>
+    <w:p>
+      <w:pPr>
+        <w:spacing w:after="0" w:line="240" w:lineRule="auto"/>
+      </w:pPr>
+    </w:p>
+    <w:p>
+      <w:pPr>
+        <w:spacing w:after="0" w:line="240" w:lineRule="auto"/>
+      </w:pPr>
+    </w:p>
+    <w:p>
+      <w:pPr>
+        <w:spacing w:after="0" w:line="240" w:lineRule="auto"/>
+      </w:pPr>
+    </w:p>
+    <w:p>
+      <w:pPr>
+        <w:spacing w:after="0" w:line="240" w:lineRule="auto"/>
+      </w:pPr>
+    </w:p>
+    <w:p>
+      <w:pPr>
+        <w:spacing w:after="0" w:line="240" w:lineRule="auto"/>
+      </w:pPr>
+    </w:p>
+    <w:p>
+      <w:pPr>
+        <w:spacing w:after="0" w:line="240" w:lineRule="auto"/>
+      </w:pPr>
+    </w:p>
+    <w:p>
+      <w:pPr>
+        <w:spacing w:after="0" w:line="240" w:lineRule="auto"/>
+      </w:pPr>
+    </w:p>
+    <w:p>
+      <w:pPr>
+        <w:pStyle w:val="ListParagraph"/>
+        <w:spacing w:after="0" w:line="240" w:lineRule="auto"/>
       </w:pPr>
       <w:r>
         <w:br w:type="textWrapping" w:clear="all"/>
       </w:r>
     </w:p>
     <w:p>
+      <w:pPr>
+        <w:spacing w:after="0" w:line="240" w:lineRule="auto"/>
+      </w:pPr>
       <w:r>
         <w:t xml:space="preserve">Langkah – langkah Menyalakan LED dengan Script </w:t>
       </w:r>
@@ -474,6 +553,7 @@
           <w:ilvl w:val="0"/>
           <w:numId w:val="6"/>
         </w:numPr>
+        <w:spacing w:after="0" w:line="240" w:lineRule="auto"/>
       </w:pPr>
       <w:r>
         <w:t>Berikut source code python untuk menyalakan LED</w:t>
@@ -486,6 +566,7 @@
           <w:ilvl w:val="0"/>
           <w:numId w:val="3"/>
         </w:numPr>
+        <w:spacing w:after="0" w:line="240" w:lineRule="auto"/>
       </w:pPr>
       <w:r>
         <w:t xml:space="preserve">Untuk menyalakan LED kabel jumper B (female) kita pindah pada GPIO-2 pin 3 </w:t>
@@ -494,6 +575,7 @@
     <w:p>
       <w:pPr>
         <w:pStyle w:val="ListParagraph"/>
+        <w:spacing w:after="0" w:line="240" w:lineRule="auto"/>
       </w:pPr>
       <w:r>
         <w:rPr>
@@ -557,9 +639,9 @@
           <w:ilvl w:val="0"/>
           <w:numId w:val="3"/>
         </w:numPr>
-      </w:pPr>
-      <w:r>
-        <w:lastRenderedPageBreak/>
+        <w:spacing w:after="0" w:line="240" w:lineRule="auto"/>
+      </w:pPr>
+      <w:r>
         <w:t xml:space="preserve">Buat file yang berisi source code untuk menyalakan LED seperti </w:t>
       </w:r>
       <w:proofErr w:type="gramStart"/>
@@ -626,6 +708,9 @@
               <w:ind w:left="0"/>
             </w:pPr>
             <w:r>
+              <w:t xml:space="preserve">               </w:t>
+            </w:r>
+            <w:r>
               <w:t>GPIO.output(2, GPIO.HIGH)</w:t>
             </w:r>
           </w:p>
@@ -634,15 +719,1306 @@
     </w:tbl>
     <w:p>
       <w:pPr>
-        <w:pStyle w:val="ListParagraph"/>
-      </w:pPr>
-    </w:p>
-    <w:p>
-      <w:pPr>
-        <w:pStyle w:val="ListParagraph"/>
-      </w:pPr>
-      <w:bookmarkStart w:id="0" w:name="_GoBack"/>
-      <w:bookmarkEnd w:id="0"/>
+        <w:spacing w:after="0" w:line="240" w:lineRule="auto"/>
+      </w:pPr>
+    </w:p>
+    <w:p>
+      <w:pPr>
+        <w:pStyle w:val="ListParagraph"/>
+        <w:numPr>
+          <w:ilvl w:val="0"/>
+          <w:numId w:val="6"/>
+        </w:numPr>
+        <w:spacing w:after="0" w:line="240" w:lineRule="auto"/>
+      </w:pPr>
+      <w:r>
+        <w:t xml:space="preserve">Untuk mematikan LED menggunakan source code sebagai </w:t>
+      </w:r>
+      <w:proofErr w:type="gramStart"/>
+      <w:r>
+        <w:t>berikut :</w:t>
+      </w:r>
+      <w:proofErr w:type="gramEnd"/>
+    </w:p>
+    <w:p>
+      <w:pPr>
+        <w:pStyle w:val="ListParagraph"/>
+        <w:spacing w:after="0" w:line="240" w:lineRule="auto"/>
+      </w:pPr>
+    </w:p>
+    <w:tbl>
+      <w:tblPr>
+        <w:tblStyle w:val="TableGrid"/>
+        <w:tblW w:w="0" w:type="auto"/>
+        <w:tblInd w:w="720" w:type="dxa"/>
+        <w:tblLook w:val="04A0" w:firstRow="1" w:lastRow="0" w:firstColumn="1" w:lastColumn="0" w:noHBand="0" w:noVBand="1"/>
+      </w:tblPr>
+      <w:tblGrid>
+        <w:gridCol w:w="6706"/>
+      </w:tblGrid>
+      <w:tr>
+        <w:trPr>
+          <w:trHeight w:val="1628"/>
+        </w:trPr>
+        <w:tc>
+          <w:tcPr>
+            <w:tcW w:w="6706" w:type="dxa"/>
+          </w:tcPr>
+          <w:p>
+            <w:pPr>
+              <w:pStyle w:val="ListParagraph"/>
+            </w:pPr>
+            <w:r>
+              <w:t>import RPi.GPIO as GPIO</w:t>
+            </w:r>
+          </w:p>
+          <w:p>
+            <w:pPr>
+              <w:pStyle w:val="ListParagraph"/>
+            </w:pPr>
+          </w:p>
+          <w:p>
+            <w:pPr>
+              <w:pStyle w:val="ListParagraph"/>
+            </w:pPr>
+            <w:r>
+              <w:t>GPIO.setmode(GPIO.BCM)</w:t>
+            </w:r>
+          </w:p>
+          <w:p>
+            <w:pPr>
+              <w:pStyle w:val="ListParagraph"/>
+            </w:pPr>
+            <w:r>
+              <w:t>GPIO.setwarnings(False)</w:t>
+            </w:r>
+          </w:p>
+          <w:p>
+            <w:pPr>
+              <w:pStyle w:val="ListParagraph"/>
+            </w:pPr>
+            <w:r>
+              <w:t>GPIO.setup(</w:t>
+            </w:r>
+            <w:proofErr w:type="gramStart"/>
+            <w:r>
+              <w:t>2,GPIO.OUT</w:t>
+            </w:r>
+            <w:proofErr w:type="gramEnd"/>
+            <w:r>
+              <w:t>)</w:t>
+            </w:r>
+          </w:p>
+          <w:p>
+            <w:pPr>
+              <w:pStyle w:val="ListParagraph"/>
+              <w:ind w:left="0"/>
+            </w:pPr>
+            <w:r>
+              <w:t xml:space="preserve">              </w:t>
+            </w:r>
+            <w:r>
+              <w:t>GPIO.output(2,GPIO.LOW)</w:t>
+            </w:r>
+          </w:p>
+        </w:tc>
+      </w:tr>
+    </w:tbl>
+    <w:p>
+      <w:pPr>
+        <w:pStyle w:val="ListParagraph"/>
+        <w:spacing w:after="0" w:line="240" w:lineRule="auto"/>
+      </w:pPr>
+    </w:p>
+    <w:p>
+      <w:pPr>
+        <w:pStyle w:val="ListParagraph"/>
+        <w:numPr>
+          <w:ilvl w:val="0"/>
+          <w:numId w:val="6"/>
+        </w:numPr>
+        <w:spacing w:after="0" w:line="240" w:lineRule="auto"/>
+      </w:pPr>
+      <w:r>
+        <w:t xml:space="preserve">Untuk membuat LED berkedip/blink menggunakan source code sebagai </w:t>
+      </w:r>
+      <w:proofErr w:type="gramStart"/>
+      <w:r>
+        <w:t>berikut :</w:t>
+      </w:r>
+      <w:proofErr w:type="gramEnd"/>
+    </w:p>
+    <w:tbl>
+      <w:tblPr>
+        <w:tblStyle w:val="TableGrid"/>
+        <w:tblW w:w="0" w:type="auto"/>
+        <w:tblInd w:w="720" w:type="dxa"/>
+        <w:tblLook w:val="04A0" w:firstRow="1" w:lastRow="0" w:firstColumn="1" w:lastColumn="0" w:noHBand="0" w:noVBand="1"/>
+      </w:tblPr>
+      <w:tblGrid>
+        <w:gridCol w:w="8296"/>
+      </w:tblGrid>
+      <w:tr>
+        <w:tc>
+          <w:tcPr>
+            <w:tcW w:w="9016" w:type="dxa"/>
+          </w:tcPr>
+          <w:p>
+            <w:pPr>
+              <w:ind w:left="360"/>
+            </w:pPr>
+            <w:r>
+              <w:t>import RPi.GPIO as GPIO</w:t>
+            </w:r>
+          </w:p>
+          <w:p>
+            <w:pPr>
+              <w:ind w:left="360"/>
+            </w:pPr>
+            <w:r>
+              <w:t>import time</w:t>
+            </w:r>
+          </w:p>
+          <w:p>
+            <w:pPr>
+              <w:ind w:left="360"/>
+            </w:pPr>
+          </w:p>
+          <w:p>
+            <w:pPr>
+              <w:ind w:left="360"/>
+            </w:pPr>
+            <w:r>
+              <w:t>GPIO.setmode(GPIO.BCM)</w:t>
+            </w:r>
+          </w:p>
+          <w:p>
+            <w:pPr>
+              <w:ind w:left="360"/>
+            </w:pPr>
+            <w:r>
+              <w:t>GPIO.setwarnings(False)</w:t>
+            </w:r>
+          </w:p>
+          <w:p>
+            <w:pPr>
+              <w:ind w:left="360"/>
+            </w:pPr>
+            <w:r>
+              <w:t>GPIO.setup(</w:t>
+            </w:r>
+            <w:proofErr w:type="gramStart"/>
+            <w:r>
+              <w:t>2,GPIO.OUT</w:t>
+            </w:r>
+            <w:proofErr w:type="gramEnd"/>
+            <w:r>
+              <w:t>)</w:t>
+            </w:r>
+          </w:p>
+          <w:p>
+            <w:pPr>
+              <w:ind w:left="360"/>
+            </w:pPr>
+          </w:p>
+          <w:p>
+            <w:pPr>
+              <w:ind w:left="360"/>
+            </w:pPr>
+            <w:r>
+              <w:t>while True:</w:t>
+            </w:r>
+          </w:p>
+          <w:p>
+            <w:pPr>
+              <w:ind w:left="360"/>
+            </w:pPr>
+            <w:r>
+              <w:t xml:space="preserve">        </w:t>
+            </w:r>
+            <w:r>
+              <w:t xml:space="preserve">   </w:t>
+            </w:r>
+            <w:r>
+              <w:t>print "LED on"</w:t>
+            </w:r>
+          </w:p>
+          <w:p>
+            <w:pPr>
+              <w:ind w:left="360"/>
+            </w:pPr>
+            <w:r>
+              <w:t xml:space="preserve">        </w:t>
+            </w:r>
+            <w:r>
+              <w:t xml:space="preserve">   </w:t>
+            </w:r>
+            <w:r>
+              <w:t>GPIO.output(</w:t>
+            </w:r>
+            <w:proofErr w:type="gramStart"/>
+            <w:r>
+              <w:t>2,GPIO.HIGH</w:t>
+            </w:r>
+            <w:proofErr w:type="gramEnd"/>
+            <w:r>
+              <w:t>)</w:t>
+            </w:r>
+          </w:p>
+          <w:p>
+            <w:pPr>
+              <w:ind w:left="360"/>
+            </w:pPr>
+            <w:r>
+              <w:t xml:space="preserve">        </w:t>
+            </w:r>
+            <w:r>
+              <w:t xml:space="preserve">   </w:t>
+            </w:r>
+            <w:proofErr w:type="gramStart"/>
+            <w:r>
+              <w:t>time.sleep</w:t>
+            </w:r>
+            <w:proofErr w:type="gramEnd"/>
+            <w:r>
+              <w:t>(0.5)</w:t>
+            </w:r>
+          </w:p>
+          <w:p>
+            <w:pPr>
+              <w:ind w:left="360"/>
+            </w:pPr>
+            <w:r>
+              <w:t xml:space="preserve">        </w:t>
+            </w:r>
+            <w:r>
+              <w:t xml:space="preserve">   </w:t>
+            </w:r>
+            <w:r>
+              <w:t>print "LED off"</w:t>
+            </w:r>
+          </w:p>
+          <w:p>
+            <w:pPr>
+              <w:ind w:left="360"/>
+            </w:pPr>
+            <w:r>
+              <w:t xml:space="preserve">        </w:t>
+            </w:r>
+            <w:r>
+              <w:t xml:space="preserve">   </w:t>
+            </w:r>
+            <w:r>
+              <w:t>GPIO.output(</w:t>
+            </w:r>
+            <w:proofErr w:type="gramStart"/>
+            <w:r>
+              <w:t>2,GPIO.LOW</w:t>
+            </w:r>
+            <w:proofErr w:type="gramEnd"/>
+            <w:r>
+              <w:t>)</w:t>
+            </w:r>
+          </w:p>
+          <w:p>
+            <w:pPr>
+              <w:ind w:left="360"/>
+            </w:pPr>
+            <w:r>
+              <w:t xml:space="preserve">        </w:t>
+            </w:r>
+            <w:r>
+              <w:t xml:space="preserve">   </w:t>
+            </w:r>
+            <w:r>
+              <w:t>time.sleep(0.5)</w:t>
+            </w:r>
+          </w:p>
+        </w:tc>
+      </w:tr>
+    </w:tbl>
+    <w:p>
+      <w:pPr>
+        <w:spacing w:after="0" w:line="240" w:lineRule="auto"/>
+      </w:pPr>
+    </w:p>
+    <w:p>
+      <w:pPr>
+        <w:spacing w:after="0" w:line="240" w:lineRule="auto"/>
+      </w:pPr>
+    </w:p>
+    <w:p>
+      <w:pPr>
+        <w:spacing w:after="0" w:line="240" w:lineRule="auto"/>
+      </w:pPr>
+      <w:r>
+        <w:br w:type="page"/>
+      </w:r>
+    </w:p>
+    <w:p>
+      <w:pPr>
+        <w:spacing w:after="0" w:line="240" w:lineRule="auto"/>
+        <w:jc w:val="center"/>
+        <w:rPr>
+          <w:sz w:val="36"/>
+        </w:rPr>
+      </w:pPr>
+      <w:r>
+        <w:rPr>
+          <w:b/>
+          <w:sz w:val="36"/>
+        </w:rPr>
+        <w:lastRenderedPageBreak/>
+        <w:t>BUZZER</w:t>
+      </w:r>
+    </w:p>
+    <w:p>
+      <w:pPr>
+        <w:spacing w:after="0" w:line="240" w:lineRule="auto"/>
+        <w:jc w:val="center"/>
+        <w:rPr>
+          <w:sz w:val="24"/>
+          <w:szCs w:val="24"/>
+        </w:rPr>
+      </w:pPr>
+    </w:p>
+    <w:p>
+      <w:pPr>
+        <w:spacing w:after="0" w:line="240" w:lineRule="auto"/>
+        <w:jc w:val="both"/>
+        <w:rPr>
+          <w:sz w:val="24"/>
+          <w:szCs w:val="24"/>
+        </w:rPr>
+      </w:pPr>
+      <w:r>
+        <w:rPr>
+          <w:b/>
+          <w:sz w:val="24"/>
+          <w:szCs w:val="24"/>
+        </w:rPr>
+        <w:t xml:space="preserve">Alat yang </w:t>
+      </w:r>
+      <w:proofErr w:type="gramStart"/>
+      <w:r>
+        <w:rPr>
+          <w:b/>
+          <w:sz w:val="24"/>
+          <w:szCs w:val="24"/>
+        </w:rPr>
+        <w:t>diperlukan :</w:t>
+      </w:r>
+      <w:proofErr w:type="gramEnd"/>
+    </w:p>
+    <w:p>
+      <w:pPr>
+        <w:pStyle w:val="ListParagraph"/>
+        <w:numPr>
+          <w:ilvl w:val="0"/>
+          <w:numId w:val="3"/>
+        </w:numPr>
+        <w:spacing w:after="0" w:line="240" w:lineRule="auto"/>
+        <w:jc w:val="both"/>
+        <w:rPr>
+          <w:sz w:val="24"/>
+          <w:szCs w:val="24"/>
+        </w:rPr>
+      </w:pPr>
+      <w:r>
+        <w:rPr>
+          <w:sz w:val="24"/>
+          <w:szCs w:val="24"/>
+        </w:rPr>
+        <w:t>Raspberry Pi 3B</w:t>
+      </w:r>
+    </w:p>
+    <w:p>
+      <w:pPr>
+        <w:pStyle w:val="ListParagraph"/>
+        <w:numPr>
+          <w:ilvl w:val="0"/>
+          <w:numId w:val="3"/>
+        </w:numPr>
+        <w:spacing w:after="0" w:line="240" w:lineRule="auto"/>
+        <w:jc w:val="both"/>
+        <w:rPr>
+          <w:sz w:val="24"/>
+          <w:szCs w:val="24"/>
+        </w:rPr>
+      </w:pPr>
+      <w:r>
+        <w:rPr>
+          <w:sz w:val="24"/>
+          <w:szCs w:val="24"/>
+        </w:rPr>
+        <w:t>Kabel Jumper</w:t>
+      </w:r>
+    </w:p>
+    <w:p>
+      <w:pPr>
+        <w:pStyle w:val="ListParagraph"/>
+        <w:numPr>
+          <w:ilvl w:val="0"/>
+          <w:numId w:val="3"/>
+        </w:numPr>
+        <w:spacing w:after="0" w:line="240" w:lineRule="auto"/>
+        <w:jc w:val="both"/>
+        <w:rPr>
+          <w:sz w:val="24"/>
+          <w:szCs w:val="24"/>
+        </w:rPr>
+      </w:pPr>
+      <w:r>
+        <w:rPr>
+          <w:sz w:val="24"/>
+          <w:szCs w:val="24"/>
+        </w:rPr>
+        <w:t>Buzzer</w:t>
+      </w:r>
+    </w:p>
+    <w:p>
+      <w:pPr>
+        <w:spacing w:after="0" w:line="240" w:lineRule="auto"/>
+        <w:jc w:val="both"/>
+        <w:rPr>
+          <w:sz w:val="24"/>
+          <w:szCs w:val="24"/>
+        </w:rPr>
+      </w:pPr>
+    </w:p>
+    <w:p>
+      <w:pPr>
+        <w:spacing w:after="0" w:line="240" w:lineRule="auto"/>
+        <w:jc w:val="both"/>
+        <w:rPr>
+          <w:sz w:val="24"/>
+          <w:szCs w:val="24"/>
+        </w:rPr>
+      </w:pPr>
+      <w:r>
+        <w:rPr>
+          <w:b/>
+          <w:sz w:val="24"/>
+          <w:szCs w:val="24"/>
+        </w:rPr>
+        <w:t xml:space="preserve">Menyalakan Buzzer tanpa </w:t>
+      </w:r>
+      <w:proofErr w:type="gramStart"/>
+      <w:r>
+        <w:rPr>
+          <w:b/>
+          <w:sz w:val="24"/>
+          <w:szCs w:val="24"/>
+        </w:rPr>
+        <w:t>Script</w:t>
+      </w:r>
+      <w:r>
+        <w:rPr>
+          <w:b/>
+          <w:sz w:val="24"/>
+          <w:szCs w:val="24"/>
+        </w:rPr>
+        <w:t xml:space="preserve"> :</w:t>
+      </w:r>
+      <w:proofErr w:type="gramEnd"/>
+    </w:p>
+    <w:p>
+      <w:pPr>
+        <w:pStyle w:val="ListParagraph"/>
+        <w:numPr>
+          <w:ilvl w:val="0"/>
+          <w:numId w:val="3"/>
+        </w:numPr>
+        <w:spacing w:after="0" w:line="240" w:lineRule="auto"/>
+        <w:jc w:val="both"/>
+        <w:rPr>
+          <w:sz w:val="24"/>
+          <w:szCs w:val="24"/>
+        </w:rPr>
+      </w:pPr>
+      <w:r>
+        <w:rPr>
+          <w:sz w:val="24"/>
+          <w:szCs w:val="24"/>
+        </w:rPr>
+        <w:t>Buzzer terdapat 2 pin yaitu Positif (panjang) dan Negatif (Pendek)</w:t>
+      </w:r>
+    </w:p>
+    <w:p>
+      <w:pPr>
+        <w:pStyle w:val="ListParagraph"/>
+        <w:numPr>
+          <w:ilvl w:val="0"/>
+          <w:numId w:val="3"/>
+        </w:numPr>
+        <w:spacing w:after="0" w:line="240" w:lineRule="auto"/>
+        <w:jc w:val="both"/>
+        <w:rPr>
+          <w:sz w:val="24"/>
+          <w:szCs w:val="24"/>
+        </w:rPr>
+      </w:pPr>
+      <w:r>
+        <w:rPr>
+          <w:sz w:val="24"/>
+          <w:szCs w:val="24"/>
+        </w:rPr>
+        <w:t>Pasang Pin Negatif pada area E-8 di Breadboard. Sedangkan Pin Positif dipasang pada area F-8 Breadboard.</w:t>
+      </w:r>
+    </w:p>
+    <w:p>
+      <w:pPr>
+        <w:pStyle w:val="ListParagraph"/>
+        <w:numPr>
+          <w:ilvl w:val="0"/>
+          <w:numId w:val="3"/>
+        </w:numPr>
+        <w:spacing w:after="0" w:line="240" w:lineRule="auto"/>
+        <w:jc w:val="both"/>
+        <w:rPr>
+          <w:sz w:val="24"/>
+          <w:szCs w:val="24"/>
+        </w:rPr>
+      </w:pPr>
+      <w:r>
+        <w:rPr>
+          <w:sz w:val="24"/>
+          <w:szCs w:val="24"/>
+        </w:rPr>
+        <w:t>Ambil kabel Jumper Female-Female kemudian pasangkan di breadboard negatif dan sisi lainnya pada C-8.</w:t>
+      </w:r>
+    </w:p>
+    <w:p>
+      <w:pPr>
+        <w:pStyle w:val="ListParagraph"/>
+        <w:numPr>
+          <w:ilvl w:val="0"/>
+          <w:numId w:val="3"/>
+        </w:numPr>
+        <w:spacing w:after="0" w:line="240" w:lineRule="auto"/>
+        <w:jc w:val="both"/>
+        <w:rPr>
+          <w:sz w:val="24"/>
+          <w:szCs w:val="24"/>
+        </w:rPr>
+      </w:pPr>
+      <w:r>
+        <w:rPr>
+          <w:sz w:val="24"/>
+          <w:szCs w:val="24"/>
+        </w:rPr>
+        <w:t>Kemudian Ambil Kabel Jumper Male-Female, pasang Jumper male pada Breadboard no H-8 dan Jumper Female pada GPIO 5v (Pin 2)</w:t>
+      </w:r>
+    </w:p>
+    <w:p>
+      <w:pPr>
+        <w:pStyle w:val="ListParagraph"/>
+        <w:numPr>
+          <w:ilvl w:val="0"/>
+          <w:numId w:val="3"/>
+        </w:numPr>
+        <w:spacing w:after="0" w:line="240" w:lineRule="auto"/>
+        <w:jc w:val="both"/>
+        <w:rPr>
+          <w:sz w:val="24"/>
+          <w:szCs w:val="24"/>
+        </w:rPr>
+      </w:pPr>
+      <w:r>
+        <w:rPr>
+          <w:sz w:val="24"/>
+          <w:szCs w:val="24"/>
+        </w:rPr>
+        <w:t>Maka buzzer akan berbunyi.</w:t>
+      </w:r>
+    </w:p>
+    <w:p>
+      <w:pPr>
+        <w:spacing w:after="0" w:line="240" w:lineRule="auto"/>
+        <w:jc w:val="both"/>
+        <w:rPr>
+          <w:sz w:val="24"/>
+          <w:szCs w:val="24"/>
+        </w:rPr>
+      </w:pPr>
+    </w:p>
+    <w:p>
+      <w:pPr>
+        <w:spacing w:after="0" w:line="240" w:lineRule="auto"/>
+        <w:jc w:val="both"/>
+        <w:rPr>
+          <w:sz w:val="24"/>
+          <w:szCs w:val="24"/>
+        </w:rPr>
+      </w:pPr>
+    </w:p>
+    <w:p>
+      <w:pPr>
+        <w:spacing w:after="0" w:line="240" w:lineRule="auto"/>
+        <w:jc w:val="both"/>
+        <w:rPr>
+          <w:sz w:val="24"/>
+          <w:szCs w:val="24"/>
+        </w:rPr>
+      </w:pPr>
+      <w:r>
+        <w:rPr>
+          <w:sz w:val="24"/>
+          <w:szCs w:val="24"/>
+        </w:rPr>
+        <w:t xml:space="preserve"> </w:t>
+      </w:r>
+      <w:r>
+        <w:rPr>
+          <w:b/>
+          <w:sz w:val="24"/>
+          <w:szCs w:val="24"/>
+        </w:rPr>
+        <w:t xml:space="preserve">Menyalakan Buzzer dnegan Script </w:t>
+      </w:r>
+      <w:proofErr w:type="gramStart"/>
+      <w:r>
+        <w:rPr>
+          <w:b/>
+          <w:sz w:val="24"/>
+          <w:szCs w:val="24"/>
+        </w:rPr>
+        <w:t>Python :</w:t>
+      </w:r>
+      <w:proofErr w:type="gramEnd"/>
+    </w:p>
+    <w:p>
+      <w:pPr>
+        <w:pStyle w:val="ListParagraph"/>
+        <w:numPr>
+          <w:ilvl w:val="0"/>
+          <w:numId w:val="3"/>
+        </w:numPr>
+        <w:spacing w:after="0" w:line="240" w:lineRule="auto"/>
+        <w:jc w:val="both"/>
+        <w:rPr>
+          <w:sz w:val="24"/>
+          <w:szCs w:val="24"/>
+        </w:rPr>
+      </w:pPr>
+      <w:r>
+        <w:rPr>
+          <w:sz w:val="24"/>
+          <w:szCs w:val="24"/>
+        </w:rPr>
+        <w:t xml:space="preserve">Pada jumper Male Female </w:t>
+      </w:r>
+      <w:r>
+        <w:rPr>
+          <w:sz w:val="24"/>
+          <w:szCs w:val="24"/>
+        </w:rPr>
+        <w:sym w:font="Wingdings" w:char="F0E0"/>
+      </w:r>
+      <w:r>
+        <w:rPr>
+          <w:sz w:val="24"/>
+          <w:szCs w:val="24"/>
+        </w:rPr>
+        <w:t xml:space="preserve"> Jumper Dipindahkan ke GPIO 17 (Pin 11) </w:t>
+      </w:r>
+    </w:p>
+    <w:p>
+      <w:pPr>
+        <w:pStyle w:val="ListParagraph"/>
+        <w:numPr>
+          <w:ilvl w:val="0"/>
+          <w:numId w:val="3"/>
+        </w:numPr>
+        <w:spacing w:after="0" w:line="240" w:lineRule="auto"/>
+        <w:jc w:val="both"/>
+        <w:rPr>
+          <w:sz w:val="24"/>
+          <w:szCs w:val="24"/>
+        </w:rPr>
+      </w:pPr>
+      <w:r>
+        <w:rPr>
+          <w:sz w:val="24"/>
+          <w:szCs w:val="24"/>
+        </w:rPr>
+        <w:t xml:space="preserve">Kemudian buat 1 file dengan nama </w:t>
+      </w:r>
+      <w:r>
+        <w:rPr>
+          <w:b/>
+          <w:sz w:val="24"/>
+          <w:szCs w:val="24"/>
+        </w:rPr>
+        <w:t>buzzer1.py</w:t>
+      </w:r>
+      <w:r>
+        <w:rPr>
+          <w:sz w:val="24"/>
+          <w:szCs w:val="24"/>
+        </w:rPr>
+        <w:t xml:space="preserve"> dengan isi seperti </w:t>
+      </w:r>
+      <w:proofErr w:type="gramStart"/>
+      <w:r>
+        <w:rPr>
+          <w:sz w:val="24"/>
+          <w:szCs w:val="24"/>
+        </w:rPr>
+        <w:t>berikut :</w:t>
+      </w:r>
+      <w:proofErr w:type="gramEnd"/>
+    </w:p>
+    <w:tbl>
+      <w:tblPr>
+        <w:tblStyle w:val="TableGrid"/>
+        <w:tblW w:w="0" w:type="auto"/>
+        <w:tblInd w:w="720" w:type="dxa"/>
+        <w:tblLook w:val="04A0" w:firstRow="1" w:lastRow="0" w:firstColumn="1" w:lastColumn="0" w:noHBand="0" w:noVBand="1"/>
+      </w:tblPr>
+      <w:tblGrid>
+        <w:gridCol w:w="8296"/>
+      </w:tblGrid>
+      <w:tr>
+        <w:tc>
+          <w:tcPr>
+            <w:tcW w:w="9016" w:type="dxa"/>
+          </w:tcPr>
+          <w:p>
+            <w:pPr>
+              <w:jc w:val="both"/>
+              <w:rPr>
+                <w:rFonts w:ascii="Courier New" w:hAnsi="Courier New" w:cs="Courier New"/>
+                <w:sz w:val="24"/>
+                <w:szCs w:val="24"/>
+              </w:rPr>
+            </w:pPr>
+            <w:r>
+              <w:rPr>
+                <w:rFonts w:ascii="Courier New" w:hAnsi="Courier New" w:cs="Courier New"/>
+                <w:sz w:val="24"/>
+                <w:szCs w:val="24"/>
+              </w:rPr>
+              <w:t>from gpiozero import Buzzer</w:t>
+            </w:r>
+          </w:p>
+          <w:p>
+            <w:pPr>
+              <w:jc w:val="both"/>
+              <w:rPr>
+                <w:rFonts w:ascii="Courier New" w:hAnsi="Courier New" w:cs="Courier New"/>
+                <w:sz w:val="24"/>
+                <w:szCs w:val="24"/>
+              </w:rPr>
+            </w:pPr>
+          </w:p>
+          <w:p>
+            <w:pPr>
+              <w:jc w:val="both"/>
+              <w:rPr>
+                <w:rFonts w:ascii="Courier New" w:hAnsi="Courier New" w:cs="Courier New"/>
+                <w:sz w:val="24"/>
+                <w:szCs w:val="24"/>
+              </w:rPr>
+            </w:pPr>
+            <w:r>
+              <w:rPr>
+                <w:rFonts w:ascii="Courier New" w:hAnsi="Courier New" w:cs="Courier New"/>
+                <w:sz w:val="24"/>
+                <w:szCs w:val="24"/>
+              </w:rPr>
+              <w:t xml:space="preserve">buzzer = </w:t>
+            </w:r>
+            <w:proofErr w:type="gramStart"/>
+            <w:r>
+              <w:rPr>
+                <w:rFonts w:ascii="Courier New" w:hAnsi="Courier New" w:cs="Courier New"/>
+                <w:sz w:val="24"/>
+                <w:szCs w:val="24"/>
+              </w:rPr>
+              <w:t>Buzzer(</w:t>
+            </w:r>
+            <w:proofErr w:type="gramEnd"/>
+            <w:r>
+              <w:rPr>
+                <w:rFonts w:ascii="Courier New" w:hAnsi="Courier New" w:cs="Courier New"/>
+                <w:sz w:val="24"/>
+                <w:szCs w:val="24"/>
+              </w:rPr>
+              <w:t>17)</w:t>
+            </w:r>
+          </w:p>
+          <w:p>
+            <w:pPr>
+              <w:jc w:val="both"/>
+              <w:rPr>
+                <w:rFonts w:ascii="Courier New" w:hAnsi="Courier New" w:cs="Courier New"/>
+                <w:sz w:val="24"/>
+                <w:szCs w:val="24"/>
+              </w:rPr>
+            </w:pPr>
+          </w:p>
+          <w:p>
+            <w:pPr>
+              <w:jc w:val="both"/>
+              <w:rPr>
+                <w:rFonts w:ascii="Courier New" w:hAnsi="Courier New" w:cs="Courier New"/>
+                <w:sz w:val="24"/>
+                <w:szCs w:val="24"/>
+              </w:rPr>
+            </w:pPr>
+            <w:r>
+              <w:rPr>
+                <w:rFonts w:ascii="Courier New" w:hAnsi="Courier New" w:cs="Courier New"/>
+                <w:sz w:val="24"/>
+                <w:szCs w:val="24"/>
+              </w:rPr>
+              <w:t>while True:</w:t>
+            </w:r>
+          </w:p>
+          <w:p>
+            <w:pPr>
+              <w:jc w:val="both"/>
+              <w:rPr>
+                <w:rFonts w:ascii="Courier New" w:hAnsi="Courier New" w:cs="Courier New"/>
+                <w:sz w:val="24"/>
+                <w:szCs w:val="24"/>
+              </w:rPr>
+            </w:pPr>
+            <w:r>
+              <w:rPr>
+                <w:rFonts w:ascii="Courier New" w:hAnsi="Courier New" w:cs="Courier New"/>
+                <w:sz w:val="24"/>
+                <w:szCs w:val="24"/>
+              </w:rPr>
+              <w:t xml:space="preserve">        </w:t>
+            </w:r>
+            <w:proofErr w:type="gramStart"/>
+            <w:r>
+              <w:rPr>
+                <w:rFonts w:ascii="Courier New" w:hAnsi="Courier New" w:cs="Courier New"/>
+                <w:sz w:val="24"/>
+                <w:szCs w:val="24"/>
+              </w:rPr>
+              <w:t>buzzer.beep</w:t>
+            </w:r>
+            <w:proofErr w:type="gramEnd"/>
+            <w:r>
+              <w:rPr>
+                <w:rFonts w:ascii="Courier New" w:hAnsi="Courier New" w:cs="Courier New"/>
+                <w:sz w:val="24"/>
+                <w:szCs w:val="24"/>
+              </w:rPr>
+              <w:t>()</w:t>
+            </w:r>
+          </w:p>
+          <w:p>
+            <w:pPr>
+              <w:pStyle w:val="ListParagraph"/>
+              <w:ind w:left="0"/>
+              <w:jc w:val="both"/>
+              <w:rPr>
+                <w:sz w:val="24"/>
+                <w:szCs w:val="24"/>
+              </w:rPr>
+            </w:pPr>
+            <w:r>
+              <w:rPr>
+                <w:rFonts w:ascii="Courier New" w:hAnsi="Courier New" w:cs="Courier New"/>
+                <w:sz w:val="24"/>
+                <w:szCs w:val="24"/>
+              </w:rPr>
+              <w:t xml:space="preserve">        buzzer.on()</w:t>
+            </w:r>
+          </w:p>
+        </w:tc>
+      </w:tr>
+    </w:tbl>
+    <w:p>
+      <w:pPr>
+        <w:pStyle w:val="ListParagraph"/>
+        <w:numPr>
+          <w:ilvl w:val="0"/>
+          <w:numId w:val="3"/>
+        </w:numPr>
+        <w:spacing w:after="0" w:line="240" w:lineRule="auto"/>
+        <w:jc w:val="both"/>
+        <w:rPr>
+          <w:sz w:val="24"/>
+          <w:szCs w:val="24"/>
+        </w:rPr>
+      </w:pPr>
+      <w:r>
+        <w:rPr>
+          <w:sz w:val="24"/>
+          <w:szCs w:val="24"/>
+        </w:rPr>
+        <w:t xml:space="preserve">Kemudian running </w:t>
+      </w:r>
+      <w:r>
+        <w:rPr>
+          <w:sz w:val="24"/>
+          <w:szCs w:val="24"/>
+        </w:rPr>
+        <w:t xml:space="preserve">file tersebut dengan perintah </w:t>
+      </w:r>
+      <w:r>
+        <w:rPr>
+          <w:b/>
+          <w:sz w:val="24"/>
+          <w:szCs w:val="24"/>
+        </w:rPr>
+        <w:t>python buzzer1.py</w:t>
+      </w:r>
+    </w:p>
+    <w:p>
+      <w:pPr>
+        <w:pStyle w:val="ListParagraph"/>
+        <w:numPr>
+          <w:ilvl w:val="0"/>
+          <w:numId w:val="3"/>
+        </w:numPr>
+        <w:spacing w:after="0" w:line="240" w:lineRule="auto"/>
+        <w:jc w:val="both"/>
+        <w:rPr>
+          <w:sz w:val="24"/>
+          <w:szCs w:val="24"/>
+        </w:rPr>
+      </w:pPr>
+      <w:r>
+        <w:rPr>
+          <w:sz w:val="24"/>
+          <w:szCs w:val="24"/>
+        </w:rPr>
+        <w:t xml:space="preserve">Untuk membunyikan buzzer secara berkedip silahkan buat file </w:t>
+      </w:r>
+      <w:r>
+        <w:rPr>
+          <w:b/>
+          <w:sz w:val="24"/>
+          <w:szCs w:val="24"/>
+        </w:rPr>
+        <w:t>buzzerblink.py</w:t>
+      </w:r>
+    </w:p>
+    <w:tbl>
+      <w:tblPr>
+        <w:tblStyle w:val="TableGrid"/>
+        <w:tblW w:w="0" w:type="auto"/>
+        <w:tblInd w:w="720" w:type="dxa"/>
+        <w:tblLook w:val="04A0" w:firstRow="1" w:lastRow="0" w:firstColumn="1" w:lastColumn="0" w:noHBand="0" w:noVBand="1"/>
+      </w:tblPr>
+      <w:tblGrid>
+        <w:gridCol w:w="8296"/>
+      </w:tblGrid>
+      <w:tr>
+        <w:tc>
+          <w:tcPr>
+            <w:tcW w:w="9016" w:type="dxa"/>
+          </w:tcPr>
+          <w:p>
+            <w:pPr>
+              <w:jc w:val="both"/>
+              <w:rPr>
+                <w:rFonts w:ascii="Courier New" w:hAnsi="Courier New" w:cs="Courier New"/>
+                <w:sz w:val="20"/>
+                <w:szCs w:val="20"/>
+              </w:rPr>
+            </w:pPr>
+            <w:r>
+              <w:rPr>
+                <w:rFonts w:ascii="Courier New" w:hAnsi="Courier New" w:cs="Courier New"/>
+                <w:sz w:val="20"/>
+                <w:szCs w:val="20"/>
+              </w:rPr>
+              <w:t>from gpiozero import Buzzer</w:t>
+            </w:r>
+          </w:p>
+          <w:p>
+            <w:pPr>
+              <w:jc w:val="both"/>
+              <w:rPr>
+                <w:rFonts w:ascii="Courier New" w:hAnsi="Courier New" w:cs="Courier New"/>
+                <w:sz w:val="20"/>
+                <w:szCs w:val="20"/>
+              </w:rPr>
+            </w:pPr>
+            <w:r>
+              <w:rPr>
+                <w:rFonts w:ascii="Courier New" w:hAnsi="Courier New" w:cs="Courier New"/>
+                <w:sz w:val="20"/>
+                <w:szCs w:val="20"/>
+              </w:rPr>
+              <w:t>from time import sleep</w:t>
+            </w:r>
+          </w:p>
+          <w:p>
+            <w:pPr>
+              <w:jc w:val="both"/>
+              <w:rPr>
+                <w:rFonts w:ascii="Courier New" w:hAnsi="Courier New" w:cs="Courier New"/>
+                <w:sz w:val="20"/>
+                <w:szCs w:val="20"/>
+              </w:rPr>
+            </w:pPr>
+          </w:p>
+          <w:p>
+            <w:pPr>
+              <w:jc w:val="both"/>
+              <w:rPr>
+                <w:rFonts w:ascii="Courier New" w:hAnsi="Courier New" w:cs="Courier New"/>
+                <w:sz w:val="20"/>
+                <w:szCs w:val="20"/>
+              </w:rPr>
+            </w:pPr>
+            <w:r>
+              <w:rPr>
+                <w:rFonts w:ascii="Courier New" w:hAnsi="Courier New" w:cs="Courier New"/>
+                <w:sz w:val="20"/>
+                <w:szCs w:val="20"/>
+              </w:rPr>
+              <w:t xml:space="preserve">buzzer = </w:t>
+            </w:r>
+            <w:proofErr w:type="gramStart"/>
+            <w:r>
+              <w:rPr>
+                <w:rFonts w:ascii="Courier New" w:hAnsi="Courier New" w:cs="Courier New"/>
+                <w:sz w:val="20"/>
+                <w:szCs w:val="20"/>
+              </w:rPr>
+              <w:t>Buzzer(</w:t>
+            </w:r>
+            <w:proofErr w:type="gramEnd"/>
+            <w:r>
+              <w:rPr>
+                <w:rFonts w:ascii="Courier New" w:hAnsi="Courier New" w:cs="Courier New"/>
+                <w:sz w:val="20"/>
+                <w:szCs w:val="20"/>
+              </w:rPr>
+              <w:t>17)</w:t>
+            </w:r>
+          </w:p>
+          <w:p>
+            <w:pPr>
+              <w:jc w:val="both"/>
+              <w:rPr>
+                <w:rFonts w:ascii="Courier New" w:hAnsi="Courier New" w:cs="Courier New"/>
+                <w:sz w:val="20"/>
+                <w:szCs w:val="20"/>
+              </w:rPr>
+            </w:pPr>
+          </w:p>
+          <w:p>
+            <w:pPr>
+              <w:jc w:val="both"/>
+              <w:rPr>
+                <w:rFonts w:ascii="Courier New" w:hAnsi="Courier New" w:cs="Courier New"/>
+                <w:sz w:val="20"/>
+                <w:szCs w:val="20"/>
+              </w:rPr>
+            </w:pPr>
+            <w:r>
+              <w:rPr>
+                <w:rFonts w:ascii="Courier New" w:hAnsi="Courier New" w:cs="Courier New"/>
+                <w:sz w:val="20"/>
+                <w:szCs w:val="20"/>
+              </w:rPr>
+              <w:t>while True:</w:t>
+            </w:r>
+          </w:p>
+          <w:p>
+            <w:pPr>
+              <w:jc w:val="both"/>
+              <w:rPr>
+                <w:rFonts w:ascii="Courier New" w:hAnsi="Courier New" w:cs="Courier New"/>
+                <w:sz w:val="20"/>
+                <w:szCs w:val="20"/>
+              </w:rPr>
+            </w:pPr>
+            <w:r>
+              <w:rPr>
+                <w:rFonts w:ascii="Courier New" w:hAnsi="Courier New" w:cs="Courier New"/>
+                <w:sz w:val="20"/>
+                <w:szCs w:val="20"/>
+              </w:rPr>
+              <w:t xml:space="preserve">        </w:t>
+            </w:r>
+            <w:proofErr w:type="gramStart"/>
+            <w:r>
+              <w:rPr>
+                <w:rFonts w:ascii="Courier New" w:hAnsi="Courier New" w:cs="Courier New"/>
+                <w:sz w:val="20"/>
+                <w:szCs w:val="20"/>
+              </w:rPr>
+              <w:t>buzzer.beep</w:t>
+            </w:r>
+            <w:proofErr w:type="gramEnd"/>
+            <w:r>
+              <w:rPr>
+                <w:rFonts w:ascii="Courier New" w:hAnsi="Courier New" w:cs="Courier New"/>
+                <w:sz w:val="20"/>
+                <w:szCs w:val="20"/>
+              </w:rPr>
+              <w:t>()</w:t>
+            </w:r>
+          </w:p>
+          <w:p>
+            <w:pPr>
+              <w:jc w:val="both"/>
+              <w:rPr>
+                <w:rFonts w:ascii="Courier New" w:hAnsi="Courier New" w:cs="Courier New"/>
+                <w:sz w:val="20"/>
+                <w:szCs w:val="20"/>
+              </w:rPr>
+            </w:pPr>
+            <w:r>
+              <w:rPr>
+                <w:rFonts w:ascii="Courier New" w:hAnsi="Courier New" w:cs="Courier New"/>
+                <w:sz w:val="20"/>
+                <w:szCs w:val="20"/>
+              </w:rPr>
+              <w:t xml:space="preserve">        </w:t>
+            </w:r>
+            <w:proofErr w:type="gramStart"/>
+            <w:r>
+              <w:rPr>
+                <w:rFonts w:ascii="Courier New" w:hAnsi="Courier New" w:cs="Courier New"/>
+                <w:sz w:val="20"/>
+                <w:szCs w:val="20"/>
+              </w:rPr>
+              <w:t>buzzer.on</w:t>
+            </w:r>
+            <w:proofErr w:type="gramEnd"/>
+            <w:r>
+              <w:rPr>
+                <w:rFonts w:ascii="Courier New" w:hAnsi="Courier New" w:cs="Courier New"/>
+                <w:sz w:val="20"/>
+                <w:szCs w:val="20"/>
+              </w:rPr>
+              <w:t>()</w:t>
+            </w:r>
+            <w:bookmarkStart w:id="0" w:name="_GoBack"/>
+            <w:bookmarkEnd w:id="0"/>
+          </w:p>
+          <w:p>
+            <w:pPr>
+              <w:jc w:val="both"/>
+              <w:rPr>
+                <w:rFonts w:ascii="Courier New" w:hAnsi="Courier New" w:cs="Courier New"/>
+                <w:sz w:val="20"/>
+                <w:szCs w:val="20"/>
+              </w:rPr>
+            </w:pPr>
+            <w:r>
+              <w:rPr>
+                <w:rFonts w:ascii="Courier New" w:hAnsi="Courier New" w:cs="Courier New"/>
+                <w:sz w:val="20"/>
+                <w:szCs w:val="20"/>
+              </w:rPr>
+              <w:t xml:space="preserve">        </w:t>
+            </w:r>
+            <w:proofErr w:type="gramStart"/>
+            <w:r>
+              <w:rPr>
+                <w:rFonts w:ascii="Courier New" w:hAnsi="Courier New" w:cs="Courier New"/>
+                <w:sz w:val="20"/>
+                <w:szCs w:val="20"/>
+              </w:rPr>
+              <w:t>sleep(</w:t>
+            </w:r>
+            <w:proofErr w:type="gramEnd"/>
+            <w:r>
+              <w:rPr>
+                <w:rFonts w:ascii="Courier New" w:hAnsi="Courier New" w:cs="Courier New"/>
+                <w:sz w:val="20"/>
+                <w:szCs w:val="20"/>
+              </w:rPr>
+              <w:t>0.5)</w:t>
+            </w:r>
+          </w:p>
+          <w:p>
+            <w:pPr>
+              <w:jc w:val="both"/>
+              <w:rPr>
+                <w:rFonts w:ascii="Courier New" w:hAnsi="Courier New" w:cs="Courier New"/>
+                <w:sz w:val="20"/>
+                <w:szCs w:val="20"/>
+              </w:rPr>
+            </w:pPr>
+            <w:r>
+              <w:rPr>
+                <w:rFonts w:ascii="Courier New" w:hAnsi="Courier New" w:cs="Courier New"/>
+                <w:sz w:val="20"/>
+                <w:szCs w:val="20"/>
+              </w:rPr>
+              <w:t xml:space="preserve">        </w:t>
+            </w:r>
+            <w:proofErr w:type="gramStart"/>
+            <w:r>
+              <w:rPr>
+                <w:rFonts w:ascii="Courier New" w:hAnsi="Courier New" w:cs="Courier New"/>
+                <w:sz w:val="20"/>
+                <w:szCs w:val="20"/>
+              </w:rPr>
+              <w:t>buzzer.off(</w:t>
+            </w:r>
+            <w:proofErr w:type="gramEnd"/>
+            <w:r>
+              <w:rPr>
+                <w:rFonts w:ascii="Courier New" w:hAnsi="Courier New" w:cs="Courier New"/>
+                <w:sz w:val="20"/>
+                <w:szCs w:val="20"/>
+              </w:rPr>
+              <w:t>)</w:t>
+            </w:r>
+          </w:p>
+          <w:p>
+            <w:pPr>
+              <w:pStyle w:val="ListParagraph"/>
+              <w:ind w:left="0"/>
+              <w:jc w:val="both"/>
+              <w:rPr>
+                <w:sz w:val="24"/>
+                <w:szCs w:val="24"/>
+              </w:rPr>
+            </w:pPr>
+            <w:r>
+              <w:rPr>
+                <w:rFonts w:ascii="Courier New" w:hAnsi="Courier New" w:cs="Courier New"/>
+                <w:sz w:val="20"/>
+                <w:szCs w:val="20"/>
+              </w:rPr>
+              <w:t xml:space="preserve">        sleep(0.3)</w:t>
+            </w:r>
+          </w:p>
+        </w:tc>
+      </w:tr>
+    </w:tbl>
+    <w:p>
+      <w:pPr>
+        <w:pStyle w:val="ListParagraph"/>
+        <w:spacing w:after="0" w:line="240" w:lineRule="auto"/>
+        <w:jc w:val="both"/>
+        <w:rPr>
+          <w:sz w:val="24"/>
+          <w:szCs w:val="24"/>
+        </w:rPr>
+      </w:pPr>
+    </w:p>
+    <w:p>
+      <w:pPr>
+        <w:pStyle w:val="ListParagraph"/>
+        <w:numPr>
+          <w:ilvl w:val="0"/>
+          <w:numId w:val="3"/>
+        </w:numPr>
+        <w:spacing w:after="0" w:line="240" w:lineRule="auto"/>
+        <w:jc w:val="both"/>
+        <w:rPr>
+          <w:sz w:val="24"/>
+          <w:szCs w:val="24"/>
+        </w:rPr>
+      </w:pPr>
     </w:p>
     <w:sectPr>
       <w:pgSz w:w="11906" w:h="16838"/>
@@ -942,6 +2318,119 @@
     </w:lvl>
   </w:abstractNum>
   <w:abstractNum w:abstractNumId="3" w15:restartNumberingAfterBreak="0">
+    <w:nsid w:val="20D8301E"/>
+    <w:multiLevelType w:val="hybridMultilevel"/>
+    <w:tmpl w:val="A86CD31E"/>
+    <w:lvl w:ilvl="0" w:tplc="04090001">
+      <w:start w:val="1"/>
+      <w:numFmt w:val="bullet"/>
+      <w:lvlText w:val=""/>
+      <w:lvlJc w:val="left"/>
+      <w:pPr>
+        <w:ind w:left="720" w:hanging="360"/>
+      </w:pPr>
+      <w:rPr>
+        <w:rFonts w:ascii="Symbol" w:hAnsi="Symbol" w:hint="default"/>
+      </w:rPr>
+    </w:lvl>
+    <w:lvl w:ilvl="1" w:tplc="04090003" w:tentative="1">
+      <w:start w:val="1"/>
+      <w:numFmt w:val="bullet"/>
+      <w:lvlText w:val="o"/>
+      <w:lvlJc w:val="left"/>
+      <w:pPr>
+        <w:ind w:left="1440" w:hanging="360"/>
+      </w:pPr>
+      <w:rPr>
+        <w:rFonts w:ascii="Courier New" w:hAnsi="Courier New" w:cs="Courier New" w:hint="default"/>
+      </w:rPr>
+    </w:lvl>
+    <w:lvl w:ilvl="2" w:tplc="04090005" w:tentative="1">
+      <w:start w:val="1"/>
+      <w:numFmt w:val="bullet"/>
+      <w:lvlText w:val=""/>
+      <w:lvlJc w:val="left"/>
+      <w:pPr>
+        <w:ind w:left="2160" w:hanging="360"/>
+      </w:pPr>
+      <w:rPr>
+        <w:rFonts w:ascii="Wingdings" w:hAnsi="Wingdings" w:hint="default"/>
+      </w:rPr>
+    </w:lvl>
+    <w:lvl w:ilvl="3" w:tplc="04090001" w:tentative="1">
+      <w:start w:val="1"/>
+      <w:numFmt w:val="bullet"/>
+      <w:lvlText w:val=""/>
+      <w:lvlJc w:val="left"/>
+      <w:pPr>
+        <w:ind w:left="2880" w:hanging="360"/>
+      </w:pPr>
+      <w:rPr>
+        <w:rFonts w:ascii="Symbol" w:hAnsi="Symbol" w:hint="default"/>
+      </w:rPr>
+    </w:lvl>
+    <w:lvl w:ilvl="4" w:tplc="04090003" w:tentative="1">
+      <w:start w:val="1"/>
+      <w:numFmt w:val="bullet"/>
+      <w:lvlText w:val="o"/>
+      <w:lvlJc w:val="left"/>
+      <w:pPr>
+        <w:ind w:left="3600" w:hanging="360"/>
+      </w:pPr>
+      <w:rPr>
+        <w:rFonts w:ascii="Courier New" w:hAnsi="Courier New" w:cs="Courier New" w:hint="default"/>
+      </w:rPr>
+    </w:lvl>
+    <w:lvl w:ilvl="5" w:tplc="04090005" w:tentative="1">
+      <w:start w:val="1"/>
+      <w:numFmt w:val="bullet"/>
+      <w:lvlText w:val=""/>
+      <w:lvlJc w:val="left"/>
+      <w:pPr>
+        <w:ind w:left="4320" w:hanging="360"/>
+      </w:pPr>
+      <w:rPr>
+        <w:rFonts w:ascii="Wingdings" w:hAnsi="Wingdings" w:hint="default"/>
+      </w:rPr>
+    </w:lvl>
+    <w:lvl w:ilvl="6" w:tplc="04090001" w:tentative="1">
+      <w:start w:val="1"/>
+      <w:numFmt w:val="bullet"/>
+      <w:lvlText w:val=""/>
+      <w:lvlJc w:val="left"/>
+      <w:pPr>
+        <w:ind w:left="5040" w:hanging="360"/>
+      </w:pPr>
+      <w:rPr>
+        <w:rFonts w:ascii="Symbol" w:hAnsi="Symbol" w:hint="default"/>
+      </w:rPr>
+    </w:lvl>
+    <w:lvl w:ilvl="7" w:tplc="04090003" w:tentative="1">
+      <w:start w:val="1"/>
+      <w:numFmt w:val="bullet"/>
+      <w:lvlText w:val="o"/>
+      <w:lvlJc w:val="left"/>
+      <w:pPr>
+        <w:ind w:left="5760" w:hanging="360"/>
+      </w:pPr>
+      <w:rPr>
+        <w:rFonts w:ascii="Courier New" w:hAnsi="Courier New" w:cs="Courier New" w:hint="default"/>
+      </w:rPr>
+    </w:lvl>
+    <w:lvl w:ilvl="8" w:tplc="04090005" w:tentative="1">
+      <w:start w:val="1"/>
+      <w:numFmt w:val="bullet"/>
+      <w:lvlText w:val=""/>
+      <w:lvlJc w:val="left"/>
+      <w:pPr>
+        <w:ind w:left="6480" w:hanging="360"/>
+      </w:pPr>
+      <w:rPr>
+        <w:rFonts w:ascii="Wingdings" w:hAnsi="Wingdings" w:hint="default"/>
+      </w:rPr>
+    </w:lvl>
+  </w:abstractNum>
+  <w:abstractNum w:abstractNumId="4" w15:restartNumberingAfterBreak="0">
     <w:nsid w:val="264561F1"/>
     <w:multiLevelType w:val="hybridMultilevel"/>
     <w:tmpl w:val="7368EE9C"/>
@@ -1030,7 +2519,7 @@
       </w:pPr>
     </w:lvl>
   </w:abstractNum>
-  <w:abstractNum w:abstractNumId="4" w15:restartNumberingAfterBreak="0">
+  <w:abstractNum w:abstractNumId="5" w15:restartNumberingAfterBreak="0">
     <w:nsid w:val="393607C7"/>
     <w:multiLevelType w:val="hybridMultilevel"/>
     <w:tmpl w:val="108C1B04"/>
@@ -1116,10 +2605,10 @@
       </w:pPr>
     </w:lvl>
   </w:abstractNum>
-  <w:abstractNum w:abstractNumId="5" w15:restartNumberingAfterBreak="0">
+  <w:abstractNum w:abstractNumId="6" w15:restartNumberingAfterBreak="0">
     <w:nsid w:val="54B62159"/>
     <w:multiLevelType w:val="hybridMultilevel"/>
-    <w:tmpl w:val="FF2CF9A2"/>
+    <w:tmpl w:val="26F875EC"/>
     <w:lvl w:ilvl="0" w:tplc="0409000F">
       <w:start w:val="1"/>
       <w:numFmt w:val="decimal"/>
@@ -1203,7 +2692,7 @@
     </w:lvl>
   </w:abstractNum>
   <w:num w:numId="1">
-    <w:abstractNumId w:val="4"/>
+    <w:abstractNumId w:val="5"/>
   </w:num>
   <w:num w:numId="2">
     <w:abstractNumId w:val="2"/>
@@ -1215,10 +2704,13 @@
     <w:abstractNumId w:val="1"/>
   </w:num>
   <w:num w:numId="5">
-    <w:abstractNumId w:val="3"/>
+    <w:abstractNumId w:val="4"/>
   </w:num>
   <w:num w:numId="6">
-    <w:abstractNumId w:val="5"/>
+    <w:abstractNumId w:val="6"/>
+  </w:num>
+  <w:num w:numId="7">
+    <w:abstractNumId w:val="3"/>
   </w:num>
 </w:numbering>
 </file>
